--- a/commercial/GA2/prereqNotes.docx
+++ b/commercial/GA2/prereqNotes.docx
@@ -250,7 +250,10 @@
       </w:r>
     </w:p>
     <w:p/>
-    <w:p/>
+    <w:p>
+      <w:bookmarkStart w:id="0" w:name="_GoBack"/>
+      <w:bookmarkEnd w:id="0"/>
+    </w:p>
     <w:p>
       <w:pPr>
         <w:pStyle w:val="Heading1"/>
@@ -2136,8 +2139,6 @@
           <w:szCs w:val="20"/>
         </w:rPr>
       </w:pPr>
-      <w:bookmarkStart w:id="0" w:name="_GoBack"/>
-      <w:bookmarkEnd w:id="0"/>
     </w:p>
     <w:p>
       <w:pPr>
@@ -2217,7 +2218,7 @@
           </mc:Choice>
           <mc:Fallback>
             <w:pict>
-              <v:rect w14:anchorId="2FF075C7" id="Rectangle 2" o:spid="_x0000_s1026" alt="http://wiki.hpcloud.net/download/attachments/46008343/image2015-2-3%2016%3A40%3A42.png?version=1&amp;modificationDate=1422981766000&amp;api=v2" style="width:24pt;height:24pt;visibility:visible;mso-wrap-style:square;mso-left-percent:-10001;mso-top-percent:-10001;mso-position-horizontal:absolute;mso-position-horizontal-relative:char;mso-position-vertical:absolute;mso-position-vertical-relative:line;mso-left-percent:-10001;mso-top-percent:-10001;v-text-anchor:top" o:gfxdata="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" filled="f" stroked="f">
+              <v:rect w14:anchorId="7D8CA7FB" id="Rectangle 2" o:spid="_x0000_s1026" alt="http://wiki.hpcloud.net/download/attachments/46008343/image2015-2-3%2016%3A40%3A42.png?version=1&amp;modificationDate=1422981766000&amp;api=v2" style="width:24pt;height:24pt;visibility:visible;mso-wrap-style:square;mso-left-percent:-10001;mso-top-percent:-10001;mso-position-horizontal:absolute;mso-position-horizontal-relative:char;mso-position-vertical:absolute;mso-position-vertical-relative:line;mso-left-percent:-10001;mso-top-percent:-10001;v-text-anchor:top" o:gfxdata="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" filled="f" stroked="f">
                 <o:lock v:ext="edit" aspectratio="t"/>
                 <w10:anchorlock/>
               </v:rect>
@@ -2304,7 +2305,7 @@
           </mc:Choice>
           <mc:Fallback>
             <w:pict>
-              <v:rect w14:anchorId="33CB7653" id="Rectangle 1" o:spid="_x0000_s1026" alt="http://wiki.hpcloud.net/download/attachments/46008343/image2015-2-3%2016%3A41%3A41.png?version=1&amp;modificationDate=1422981826000&amp;api=v2" style="width:24pt;height:24pt;visibility:visible;mso-wrap-style:square;mso-left-percent:-10001;mso-top-percent:-10001;mso-position-horizontal:absolute;mso-position-horizontal-relative:char;mso-position-vertical:absolute;mso-position-vertical-relative:line;mso-left-percent:-10001;mso-top-percent:-10001;v-text-anchor:top" o:gfxdata="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" filled="f" stroked="f">
+              <v:rect w14:anchorId="5F48B840" id="Rectangle 1" o:spid="_x0000_s1026" alt="http://wiki.hpcloud.net/download/attachments/46008343/image2015-2-3%2016%3A41%3A41.png?version=1&amp;modificationDate=1422981826000&amp;api=v2" style="width:24pt;height:24pt;visibility:visible;mso-wrap-style:square;mso-left-percent:-10001;mso-top-percent:-10001;mso-position-horizontal:absolute;mso-position-horizontal-relative:char;mso-position-vertical:absolute;mso-position-vertical-relative:line;mso-left-percent:-10001;mso-top-percent:-10001;v-text-anchor:top" o:gfxdata="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" filled="f" stroked="f">
                 <o:lock v:ext="edit" aspectratio="t"/>
                 <w10:anchorlock/>
               </v:rect>
